--- a/model.docx
+++ b/model.docx
@@ -4,73 +4,47 @@
   <w:body>
     <w:p>
       <w:r>
-        <w:t xml:space="preserve">The model was trained on 500 epochs using google Collaboratory. Since RGB values were to be the main filter, the model is small and simple. It starts off by flattening the three RGB values into one as to get the colour of pixels. </w:t>
+        <w:t xml:space="preserve">The model was trained on 500 epochs using google </w:t>
+      </w:r>
+      <w:proofErr w:type="spellStart"/>
+      <w:r>
+        <w:t>Collaboratory</w:t>
+      </w:r>
+      <w:proofErr w:type="spellEnd"/>
+      <w:r>
+        <w:t xml:space="preserve">. Since RGB values were to be the main filter, the model is small and simple. It starts off by flattening the three RGB values into one as to get the colour of pixels. </w:t>
+      </w:r>
+      <w:r>
+        <w:t xml:space="preserve">After which activation layers like </w:t>
+      </w:r>
+      <w:proofErr w:type="spellStart"/>
+      <w:r>
+        <w:t>relu</w:t>
+      </w:r>
+      <w:proofErr w:type="spellEnd"/>
+      <w:r>
+        <w:t xml:space="preserve"> and sigmoid are applied to add complexity and decrease linearity of the model. </w:t>
       </w:r>
     </w:p>
     <w:p>
       <w:r>
-        <w:t>After this it is passed through the following three convolutional layers:</w:t>
-      </w:r>
-    </w:p>
-    <w:p>
-      <w:pPr>
-        <w:pStyle w:val="ListParagraph"/>
-        <w:numPr>
-          <w:ilvl w:val="0"/>
-          <w:numId w:val="1"/>
-        </w:numPr>
-      </w:pPr>
-      <w:r>
-        <w:t>Filter size – 3*3; number of filter</w:t>
-      </w:r>
-      <w:r>
-        <w:t>-32</w:t>
-      </w:r>
-    </w:p>
-    <w:p>
-      <w:pPr>
-        <w:pStyle w:val="ListParagraph"/>
-        <w:numPr>
-          <w:ilvl w:val="0"/>
-          <w:numId w:val="1"/>
-        </w:numPr>
-      </w:pPr>
-      <w:r>
-        <w:t>Filter size – 3*3</w:t>
-      </w:r>
-      <w:r>
-        <w:t xml:space="preserve">; </w:t>
-      </w:r>
-      <w:r>
-        <w:t>number of filter-32</w:t>
-      </w:r>
-    </w:p>
-    <w:p>
-      <w:pPr>
-        <w:pStyle w:val="ListParagraph"/>
-        <w:numPr>
-          <w:ilvl w:val="0"/>
-          <w:numId w:val="1"/>
-        </w:numPr>
-      </w:pPr>
-      <w:r>
-        <w:t>Filter size – 3*3</w:t>
-      </w:r>
-      <w:r>
-        <w:t xml:space="preserve">; </w:t>
-      </w:r>
-      <w:r>
-        <w:t>number of filter-</w:t>
-      </w:r>
-      <w:r>
-        <w:t>64</w:t>
-      </w:r>
-    </w:p>
-    <w:p>
+        <w:t xml:space="preserve">Finally, the resulting layer was passed through a fully connected layer </w:t>
+      </w:r>
+      <w:r>
+        <w:t xml:space="preserve">followed by a </w:t>
+      </w:r>
+      <w:proofErr w:type="spellStart"/>
+      <w:r>
+        <w:t>softmax</w:t>
+      </w:r>
+      <w:proofErr w:type="spellEnd"/>
+      <w:r>
+        <w:t xml:space="preserve"> </w:t>
+      </w:r>
       <w:bookmarkStart w:id="0" w:name="_GoBack"/>
       <w:bookmarkEnd w:id="0"/>
       <w:r>
-        <w:t>Finally, the resulting layer was flattened again and passed through a fully connected layer which resulted in three scores for the three categories</w:t>
+        <w:t xml:space="preserve">function to get the final probability scores </w:t>
       </w:r>
     </w:p>
     <w:p>
